--- a/www/chapters/ETASSUM34140-comp.docx
+++ b/www/chapters/ETASSUM34140-comp.docx
@@ -13,12 +13,12 @@
       </w:r>
     </w:p>
     <w:p>
-      <w:del w:id="1" w:author="Comparison" w:date="2019-10-24T23:12:00Z">
+      <w:del w:id="1" w:author="Comparison" w:date="2019-10-30T18:04:00Z">
         <w:r>
           <w:delText>The</w:delText>
         </w:r>
       </w:del>
-      <w:ins w:id="2" w:author="Comparison" w:date="2019-10-24T23:12:00Z">
+      <w:ins w:id="2" w:author="Comparison" w:date="2019-10-30T18:04:00Z">
         <w:r>
           <w:t>From the 1 September 2018, the</w:t>
         </w:r>
@@ -26,7 +26,7 @@
       <w:r>
         <w:t xml:space="preserve"> terms of the Prospectus allow an employee to delay the payment of </w:t>
       </w:r>
-      <w:del w:id="3" w:author="Comparison" w:date="2019-10-24T23:12:00Z">
+      <w:del w:id="3" w:author="Comparison" w:date="2019-10-30T18:04:00Z">
         <w:r>
           <w:delText xml:space="preserve">up to six </w:delText>
         </w:r>
@@ -34,12 +34,12 @@
       <w:r>
         <w:t xml:space="preserve">monthly contributions, by up to </w:t>
       </w:r>
-      <w:del w:id="4" w:author="Comparison" w:date="2019-10-24T23:12:00Z">
+      <w:del w:id="4" w:author="Comparison" w:date="2019-10-30T18:04:00Z">
         <w:r>
           <w:delText>six months</w:delText>
         </w:r>
       </w:del>
-      <w:ins w:id="5" w:author="Comparison" w:date="2019-10-24T23:12:00Z">
+      <w:ins w:id="5" w:author="Comparison" w:date="2019-10-30T18:04:00Z">
         <w:r>
           <w:t>twelve occasions</w:t>
         </w:r>
@@ -47,12 +47,12 @@
       <w:r>
         <w:t xml:space="preserve"> in total,</w:t>
       </w:r>
-      <w:del w:id="6" w:author="Comparison" w:date="2019-10-24T23:12:00Z">
+      <w:del w:id="6" w:author="Comparison" w:date="2019-10-30T18:04:00Z">
         <w:r>
           <w:delText xml:space="preserve"> </w:delText>
         </w:r>
       </w:del>
-      <w:ins w:id="7" w:author="Comparison" w:date="2019-10-24T23:12:00Z">
+      <w:ins w:id="7" w:author="Comparison" w:date="2019-10-30T18:04:00Z">
         <w:r>
           <w:t> </w:t>
         </w:r>
@@ -63,12 +63,12 @@
       <w:r>
         <w:t>contract to be cancelled prematurely. But if the participant fails to make a contribution on the due date for a</w:t>
       </w:r>
-      <w:del w:id="8" w:author="Comparison" w:date="2019-10-24T23:12:00Z">
+      <w:del w:id="8" w:author="Comparison" w:date="2019-10-30T18:04:00Z">
         <w:r>
           <w:delText xml:space="preserve"> seventh time he</w:delText>
         </w:r>
       </w:del>
-      <w:ins w:id="9" w:author="Comparison" w:date="2019-10-24T23:12:00Z">
+      <w:ins w:id="9" w:author="Comparison" w:date="2019-10-30T18:04:00Z">
         <w:r>
           <w:t> thirteenth occasion the employee</w:t>
         </w:r>
@@ -80,10 +80,10 @@
     <w:p>
       <w:pPr>
         <w:rPr>
-          <w:ins w:id="10" w:author="Comparison" w:date="2019-10-24T23:12:00Z"/>
+          <w:ins w:id="10" w:author="Comparison" w:date="2019-10-30T18:04:00Z"/>
         </w:rPr>
       </w:pPr>
-      <w:ins w:id="11" w:author="Comparison" w:date="2019-10-24T23:12:00Z">
+      <w:ins w:id="11" w:author="Comparison" w:date="2019-10-30T18:04:00Z">
         <w:r>
           <w:t>Employees with savi</w:t>
         </w:r>
@@ -99,12 +99,12 @@
       <w:r>
         <w:t>ion exercise linked to it, by up to</w:t>
       </w:r>
-      <w:del w:id="12" w:author="Comparison" w:date="2019-10-24T23:12:00Z">
+      <w:del w:id="12" w:author="Comparison" w:date="2019-10-30T18:04:00Z">
         <w:r>
           <w:delText xml:space="preserve"> six</w:delText>
         </w:r>
       </w:del>
-      <w:ins w:id="13" w:author="Comparison" w:date="2019-10-24T23:12:00Z">
+      <w:ins w:id="13" w:author="Comparison" w:date="2019-10-30T18:04:00Z">
         <w:r>
           <w:t> twelve</w:t>
         </w:r>
@@ -11732,7 +11732,7 @@
     <w:hidden/>
     <w:uiPriority w:val="99"/>
     <w:semiHidden/>
-    <w:rsid w:val="00E4787A"/>
+    <w:rsid w:val="00F8109C"/>
     <w:pPr>
       <w:spacing w:after="0" w:line="240" w:lineRule="auto"/>
     </w:pPr>
@@ -11744,7 +11744,7 @@
     <w:uiPriority w:val="99"/>
     <w:semiHidden/>
     <w:unhideWhenUsed/>
-    <w:rsid w:val="00E4787A"/>
+    <w:rsid w:val="00F8109C"/>
     <w:pPr>
       <w:spacing w:after="0" w:line="240" w:lineRule="auto"/>
     </w:pPr>
@@ -11760,7 +11760,7 @@
     <w:link w:val="BalloonText"/>
     <w:uiPriority w:val="99"/>
     <w:semiHidden/>
-    <w:rsid w:val="00E4787A"/>
+    <w:rsid w:val="00F8109C"/>
     <w:rPr>
       <w:rFonts w:ascii="Segoe UI" w:hAnsi="Segoe UI" w:cs="Segoe UI"/>
       <w:sz w:val="18"/>
@@ -12095,7 +12095,7 @@
 </file>
 
 <file path=customXml/itemProps1.xml><?xml version="1.0" encoding="utf-8"?>
-<ds:datastoreItem xmlns:ds="http://schemas.openxmlformats.org/officeDocument/2006/customXml" ds:itemID="{4D00F7B6-8D67-4494-9E4F-9F433B82C9C5}">
+<ds:datastoreItem xmlns:ds="http://schemas.openxmlformats.org/officeDocument/2006/customXml" ds:itemID="{EDD8A4B7-10BA-459B-85B0-79EA21DC03B9}">
   <ds:schemaRefs>
     <ds:schemaRef ds:uri="http://schemas.openxmlformats.org/officeDocument/2006/bibliography"/>
   </ds:schemaRefs>
